--- a/Day8/materials/Day8_handsOn_Instructions.docx
+++ b/Day8/materials/Day8_handsOn_Instructions.docx
@@ -501,17 +501,7 @@
           <w:sz w:val="28"/>
           <w:szCs w:val="28"/>
         </w:rPr>
-        <w:t>M5Core2_AHT20_MQTT.ino</w:t>
-      </w:r>
-      <w:r>
-        <w:rPr>
-          <w:rFonts w:ascii="Times New Roman" w:hAnsi="Times New Roman" w:cs="Times New Roman"/>
-          <w:b/>
-          <w:bCs/>
-          <w:sz w:val="28"/>
-          <w:szCs w:val="28"/>
-        </w:rPr>
-        <w:t xml:space="preserve"> </w:t>
+        <w:t xml:space="preserve">M5Core2_AHT20_MQTT.ino </w:t>
       </w:r>
       <w:r>
         <w:rPr>
@@ -1492,7 +1482,7 @@
           <w:noProof/>
         </w:rPr>
         <w:drawing>
-          <wp:inline distT="0" distB="0" distL="0" distR="0" wp14:anchorId="79894457" wp14:editId="5F804F7B">
+          <wp:inline distT="0" distB="0" distL="0" distR="0" wp14:anchorId="79894457" wp14:editId="41C4CC34">
             <wp:extent cx="5226544" cy="2665202"/>
             <wp:effectExtent l="0" t="0" r="0" b="1905"/>
             <wp:docPr id="1239100201" name="Picture 1"/>
@@ -2850,6 +2840,9 @@
         <w:jc w:val="center"/>
       </w:pPr>
       <w:r>
+        <w:rPr>
+          <w:noProof/>
+        </w:rPr>
         <w:drawing>
           <wp:inline distT="0" distB="0" distL="0" distR="0" wp14:anchorId="30ACB529" wp14:editId="409CCD7A">
             <wp:extent cx="4927600" cy="2641600"/>
@@ -2889,6 +2882,113 @@
     </w:p>
     <w:p>
       <w:pPr>
+        <w:rPr>
+          <w:b/>
+          <w:bCs/>
+        </w:rPr>
+      </w:pPr>
+      <w:r>
+        <w:rPr>
+          <w:b/>
+          <w:bCs/>
+        </w:rPr>
+        <w:t xml:space="preserve">Install Arduino Library </w:t>
+      </w:r>
+    </w:p>
+    <w:p>
+      <w:pPr>
+        <w:pStyle w:val="NormalWeb"/>
+        <w:spacing w:before="0" w:beforeAutospacing="0" w:after="0" w:afterAutospacing="0"/>
+      </w:pPr>
+      <w:proofErr w:type="gramStart"/>
+      <w:r>
+        <w:rPr>
+          <w:rFonts w:hAnsi="Symbol"/>
+        </w:rPr>
+        <w:t></w:t>
+      </w:r>
+      <w:r>
+        <w:t xml:space="preserve">  </w:t>
+      </w:r>
+      <w:r>
+        <w:rPr>
+          <w:b/>
+          <w:bCs/>
+        </w:rPr>
+        <w:t>Adafruit</w:t>
+      </w:r>
+      <w:proofErr w:type="gramEnd"/>
+      <w:r>
+        <w:rPr>
+          <w:b/>
+          <w:bCs/>
+        </w:rPr>
+        <w:t xml:space="preserve"> AHTX0</w:t>
+      </w:r>
+      <w:r>
+        <w:t xml:space="preserve"> (by Adafruit)</w:t>
+      </w:r>
+    </w:p>
+    <w:p>
+      <w:pPr>
+        <w:pStyle w:val="NormalWeb"/>
+        <w:spacing w:before="0" w:beforeAutospacing="0" w:after="0" w:afterAutospacing="0"/>
+      </w:pPr>
+      <w:proofErr w:type="gramStart"/>
+      <w:r>
+        <w:rPr>
+          <w:rFonts w:hAnsi="Symbol"/>
+        </w:rPr>
+        <w:t></w:t>
+      </w:r>
+      <w:r>
+        <w:t xml:space="preserve">  </w:t>
+      </w:r>
+      <w:proofErr w:type="spellStart"/>
+      <w:r>
+        <w:rPr>
+          <w:b/>
+          <w:bCs/>
+        </w:rPr>
+        <w:t>PubSubClient</w:t>
+      </w:r>
+      <w:proofErr w:type="spellEnd"/>
+      <w:proofErr w:type="gramEnd"/>
+      <w:r>
+        <w:t xml:space="preserve"> (by Nick O'Leary)</w:t>
+      </w:r>
+    </w:p>
+    <w:p>
+      <w:pPr>
+        <w:pStyle w:val="NormalWeb"/>
+        <w:spacing w:before="0" w:beforeAutospacing="0" w:after="0" w:afterAutospacing="0"/>
+      </w:pPr>
+      <w:proofErr w:type="gramStart"/>
+      <w:r>
+        <w:rPr>
+          <w:rFonts w:hAnsi="Symbol"/>
+        </w:rPr>
+        <w:t></w:t>
+      </w:r>
+      <w:r>
+        <w:t xml:space="preserve">  </w:t>
+      </w:r>
+      <w:proofErr w:type="spellStart"/>
+      <w:r>
+        <w:rPr>
+          <w:b/>
+          <w:bCs/>
+        </w:rPr>
+        <w:t>ArduinoJson</w:t>
+      </w:r>
+      <w:proofErr w:type="spellEnd"/>
+      <w:proofErr w:type="gramEnd"/>
+      <w:r>
+        <w:t xml:space="preserve"> (by Benoit Blanchon)</w:t>
+      </w:r>
+    </w:p>
+    <w:p>
+      <w:pPr>
         <w:spacing w:before="100" w:beforeAutospacing="1" w:after="100" w:afterAutospacing="1"/>
         <w:outlineLvl w:val="1"/>
       </w:pPr>
@@ -2986,6 +3086,7 @@
           <w:sz w:val="28"/>
           <w:szCs w:val="28"/>
         </w:rPr>
+        <w:lastRenderedPageBreak/>
         <w:t>Part C: Python MQTT Subscriber on Raspberry Pi</w:t>
       </w:r>
     </w:p>
@@ -3010,7 +3111,6 @@
         <w:spacing w:before="100" w:beforeAutospacing="1" w:after="100" w:afterAutospacing="1"/>
       </w:pPr>
       <w:r>
-        <w:lastRenderedPageBreak/>
         <w:t>cd day8</w:t>
       </w:r>
     </w:p>
@@ -3170,11 +3270,21 @@
           <w:bCs/>
         </w:rPr>
       </w:pPr>
-      <w:r>
-        <w:rPr>
-          <w:b/>
-          <w:bCs/>
-        </w:rPr>
+    </w:p>
+    <w:p>
+      <w:pPr>
+        <w:spacing w:before="100" w:beforeAutospacing="1" w:after="100" w:afterAutospacing="1"/>
+        <w:rPr>
+          <w:b/>
+          <w:bCs/>
+        </w:rPr>
+      </w:pPr>
+      <w:r>
+        <w:rPr>
+          <w:b/>
+          <w:bCs/>
+        </w:rPr>
+        <w:lastRenderedPageBreak/>
         <w:t>Step 10: CSV Data Logging</w:t>
       </w:r>
     </w:p>
@@ -3207,7 +3317,6 @@
         <w:spacing w:before="100" w:beforeAutospacing="1" w:after="100" w:afterAutospacing="1"/>
       </w:pPr>
       <w:r>
-        <w:lastRenderedPageBreak/>
         <w:t>head temphum_log.csv</w:t>
       </w:r>
     </w:p>
@@ -3273,8 +3382,6 @@
       <w:pPr>
         <w:spacing w:before="100" w:beforeAutospacing="1" w:after="100" w:afterAutospacing="1"/>
         <w:rPr>
-          <w:b/>
-          <w:bCs/>
           <w:sz w:val="32"/>
           <w:szCs w:val="32"/>
         </w:rPr>
@@ -3317,21 +3424,17 @@
       </w:r>
       <w:r>
         <w:rPr>
-          <w:b/>
-          <w:bCs/>
           <w:sz w:val="32"/>
           <w:szCs w:val="32"/>
         </w:rPr>
-        <w:t>M5Core2 using Unified library to interface the AHT20 sensor to transmit MQTT data of Location, temperature and humidity</w:t>
-      </w:r>
-      <w:r>
-        <w:rPr>
-          <w:b/>
-          <w:bCs/>
+        <w:t xml:space="preserve">M5Core2 using Unified library to interface the AHT20 sensor to transmit MQTT data of Location, temperature and humidity. Average received </w:t>
+      </w:r>
+      <w:r>
+        <w:rPr>
           <w:sz w:val="32"/>
           <w:szCs w:val="32"/>
         </w:rPr>
-        <w:t xml:space="preserve">. Average received </w:t>
+        <w:t>data from single end-device</w:t>
       </w:r>
     </w:p>
     <w:p>
@@ -3340,8 +3443,6 @@
         <w:shd w:val="clear" w:color="auto" w:fill="FFFFFF"/>
         <w:rPr>
           <w:rFonts w:ascii="Times New Roman" w:hAnsi="Times New Roman" w:cs="Times New Roman"/>
-          <w:b/>
-          <w:bCs/>
           <w:sz w:val="32"/>
           <w:szCs w:val="32"/>
         </w:rPr>
@@ -3349,60 +3450,162 @@
       <w:r>
         <w:rPr>
           <w:rFonts w:ascii="Times New Roman" w:hAnsi="Times New Roman" w:cs="Times New Roman"/>
-          <w:b/>
-          <w:bCs/>
           <w:sz w:val="32"/>
           <w:szCs w:val="32"/>
         </w:rPr>
-        <w:t xml:space="preserve">See </w:t>
-      </w:r>
-      <w:r>
+        <w:t>Arduino/M5Core2: No Changes</w:t>
+      </w:r>
+    </w:p>
+    <w:p>
+      <w:pPr>
+        <w:pStyle w:val="HTMLPreformatted"/>
+        <w:shd w:val="clear" w:color="auto" w:fill="FFFFFF"/>
         <w:rPr>
           <w:rFonts w:ascii="Times New Roman" w:hAnsi="Times New Roman" w:cs="Times New Roman"/>
-          <w:b/>
-          <w:bCs/>
           <w:sz w:val="32"/>
           <w:szCs w:val="32"/>
         </w:rPr>
-        <w:t>mqtt_consumer_avg.py</w:t>
-      </w:r>
-    </w:p>
-    <w:p>
-      <w:pPr>
-        <w:spacing w:before="100" w:beforeAutospacing="1" w:after="100" w:afterAutospacing="1"/>
-        <w:rPr>
-          <w:b/>
-          <w:bCs/>
+      </w:pPr>
+      <w:r>
+        <w:rPr>
+          <w:rFonts w:ascii="Times New Roman" w:hAnsi="Times New Roman" w:cs="Times New Roman"/>
           <w:sz w:val="32"/>
           <w:szCs w:val="32"/>
         </w:rPr>
-      </w:pPr>
-      <w:r>
-        <w:rPr>
-          <w:b/>
-          <w:bCs/>
+        <w:t>RPi Zero W2</w:t>
+      </w:r>
+      <w:r>
+        <w:rPr>
+          <w:rFonts w:ascii="Times New Roman" w:hAnsi="Times New Roman" w:cs="Times New Roman"/>
           <w:sz w:val="32"/>
           <w:szCs w:val="32"/>
         </w:rPr>
-        <w:t xml:space="preserve">TASK </w:t>
-      </w:r>
-      <w:r>
-        <w:rPr>
-          <w:b/>
-          <w:bCs/>
+        <w:t xml:space="preserve"> (local master)</w:t>
+      </w:r>
+      <w:r>
+        <w:rPr>
+          <w:rFonts w:ascii="Times New Roman" w:hAnsi="Times New Roman" w:cs="Times New Roman"/>
           <w:sz w:val="32"/>
           <w:szCs w:val="32"/>
         </w:rPr>
-        <w:t>3</w:t>
-      </w:r>
-      <w:r>
-        <w:rPr>
-          <w:b/>
-          <w:bCs/>
+        <w:t xml:space="preserve">: Run </w:t>
+      </w:r>
+      <w:r>
+        <w:rPr>
+          <w:rFonts w:ascii="Times New Roman" w:hAnsi="Times New Roman" w:cs="Times New Roman"/>
           <w:sz w:val="32"/>
           <w:szCs w:val="32"/>
         </w:rPr>
+        <w:t>mqtt_consumer_avg.py</w:t>
+      </w:r>
+    </w:p>
+    <w:p>
+      <w:pPr>
+        <w:spacing w:before="100" w:beforeAutospacing="1" w:after="100" w:afterAutospacing="1"/>
+        <w:rPr>
+          <w:b/>
+          <w:bCs/>
+          <w:sz w:val="32"/>
+          <w:szCs w:val="32"/>
+        </w:rPr>
+      </w:pPr>
+    </w:p>
+    <w:p>
+      <w:pPr>
+        <w:spacing w:before="100" w:beforeAutospacing="1" w:after="100" w:afterAutospacing="1"/>
+        <w:rPr>
+          <w:b/>
+          <w:bCs/>
+          <w:sz w:val="32"/>
+          <w:szCs w:val="32"/>
+        </w:rPr>
+      </w:pPr>
+    </w:p>
+    <w:p>
+      <w:pPr>
+        <w:spacing w:before="100" w:beforeAutospacing="1" w:after="100" w:afterAutospacing="1"/>
+        <w:rPr>
+          <w:b/>
+          <w:bCs/>
+          <w:sz w:val="32"/>
+          <w:szCs w:val="32"/>
+        </w:rPr>
+      </w:pPr>
+    </w:p>
+    <w:p>
+      <w:pPr>
+        <w:spacing w:before="100" w:beforeAutospacing="1" w:after="100" w:afterAutospacing="1"/>
+        <w:rPr>
+          <w:b/>
+          <w:bCs/>
+          <w:sz w:val="32"/>
+          <w:szCs w:val="32"/>
+        </w:rPr>
+      </w:pPr>
+      <w:r>
+        <w:rPr>
+          <w:b/>
+          <w:bCs/>
+          <w:sz w:val="32"/>
+          <w:szCs w:val="32"/>
+        </w:rPr>
+        <w:lastRenderedPageBreak/>
+        <w:t xml:space="preserve">TASK </w:t>
+      </w:r>
+      <w:r>
+        <w:rPr>
+          <w:b/>
+          <w:bCs/>
+          <w:sz w:val="32"/>
+          <w:szCs w:val="32"/>
+        </w:rPr>
+        <w:t>3</w:t>
+      </w:r>
+      <w:r>
+        <w:rPr>
+          <w:b/>
+          <w:bCs/>
+          <w:sz w:val="32"/>
+          <w:szCs w:val="32"/>
+        </w:rPr>
         <w:t>: RPI with PCT2075</w:t>
+      </w:r>
+    </w:p>
+    <w:p>
+      <w:pPr>
+        <w:spacing w:before="100" w:beforeAutospacing="1" w:after="100" w:afterAutospacing="1"/>
+        <w:rPr>
+          <w:sz w:val="32"/>
+          <w:szCs w:val="32"/>
+        </w:rPr>
+      </w:pPr>
+      <w:r>
+        <w:rPr>
+          <w:sz w:val="32"/>
+          <w:szCs w:val="32"/>
+        </w:rPr>
+        <w:t xml:space="preserve">M5Core2 using Unified library to interface the AHT20 sensor to transmit MQTT data of Location, temperature and humidity. Average received data from </w:t>
+      </w:r>
+      <w:r>
+        <w:rPr>
+          <w:sz w:val="32"/>
+          <w:szCs w:val="32"/>
+        </w:rPr>
+        <w:t>multiple</w:t>
+      </w:r>
+      <w:r>
+        <w:rPr>
+          <w:sz w:val="32"/>
+          <w:szCs w:val="32"/>
+        </w:rPr>
+        <w:t xml:space="preserve"> end-device</w:t>
+      </w:r>
+      <w:r>
+        <w:rPr>
+          <w:sz w:val="32"/>
+          <w:szCs w:val="32"/>
+        </w:rPr>
+        <w:t>, and local master on the global master.</w:t>
       </w:r>
     </w:p>
     <w:p>
@@ -3612,16 +3815,6 @@
         <w:t>paho-mqtt</w:t>
       </w:r>
       <w:proofErr w:type="spellEnd"/>
-    </w:p>
-    <w:p>
-      <w:pPr>
-        <w:spacing w:before="100" w:beforeAutospacing="1" w:after="100" w:afterAutospacing="1"/>
-        <w:rPr>
-          <w:noProof/>
-          <w:sz w:val="32"/>
-          <w:szCs w:val="32"/>
-        </w:rPr>
-      </w:pPr>
     </w:p>
     <w:tbl>
       <w:tblPr>
@@ -4212,6 +4405,7 @@
     <w:p>
       <w:pPr>
         <w:spacing w:before="100" w:beforeAutospacing="1" w:after="100" w:afterAutospacing="1"/>
+        <w:jc w:val="center"/>
         <w:rPr>
           <w:noProof/>
           <w:sz w:val="32"/>
@@ -4225,9 +4419,9 @@
           <w:szCs w:val="32"/>
         </w:rPr>
         <w:drawing>
-          <wp:inline distT="0" distB="0" distL="0" distR="0" wp14:anchorId="4F3B8C00" wp14:editId="44754842">
-            <wp:extent cx="4749800" cy="2479984"/>
-            <wp:effectExtent l="0" t="0" r="0" b="0"/>
+          <wp:inline distT="0" distB="0" distL="0" distR="0" wp14:anchorId="4F3B8C00" wp14:editId="31159321">
+            <wp:extent cx="3555365" cy="1856341"/>
+            <wp:effectExtent l="0" t="0" r="635" b="0"/>
             <wp:docPr id="532363504" name="Picture 1" descr="A diagram of a computer&#10;&#10;AI-generated content may be incorrect."/>
             <wp:cNvGraphicFramePr>
               <a:graphicFrameLocks xmlns:a="http://schemas.openxmlformats.org/drawingml/2006/main" noChangeAspect="1"/>
@@ -4248,7 +4442,7 @@
                   <pic:spPr>
                     <a:xfrm>
                       <a:off x="0" y="0"/>
-                      <a:ext cx="4778766" cy="2495108"/>
+                      <a:ext cx="3604430" cy="1881959"/>
                     </a:xfrm>
                     <a:prstGeom prst="rect">
                       <a:avLst/>
@@ -4267,8 +4461,6 @@
         <w:shd w:val="clear" w:color="auto" w:fill="FFFFFF"/>
         <w:rPr>
           <w:rFonts w:ascii="Times New Roman" w:hAnsi="Times New Roman" w:cs="Times New Roman"/>
-          <w:b/>
-          <w:bCs/>
           <w:sz w:val="32"/>
           <w:szCs w:val="32"/>
         </w:rPr>
@@ -4276,12 +4468,89 @@
       <w:r>
         <w:rPr>
           <w:rFonts w:ascii="Times New Roman" w:hAnsi="Times New Roman" w:cs="Times New Roman"/>
-          <w:b/>
-          <w:bCs/>
           <w:sz w:val="32"/>
           <w:szCs w:val="32"/>
         </w:rPr>
-        <w:t xml:space="preserve">See rpi_publisher_pct2075.py </w:t>
+        <w:t xml:space="preserve">Arduino/M5Core2: </w:t>
+      </w:r>
+      <w:r>
+        <w:rPr>
+          <w:rFonts w:ascii="Times New Roman" w:hAnsi="Times New Roman" w:cs="Times New Roman"/>
+          <w:sz w:val="32"/>
+          <w:szCs w:val="32"/>
+        </w:rPr>
+        <w:t xml:space="preserve">(change </w:t>
+      </w:r>
+      <w:proofErr w:type="spellStart"/>
+      <w:r>
+        <w:rPr>
+          <w:rFonts w:ascii="Times New Roman" w:hAnsi="Times New Roman" w:cs="Times New Roman"/>
+          <w:sz w:val="32"/>
+          <w:szCs w:val="32"/>
+        </w:rPr>
+        <w:t>mqtt</w:t>
+      </w:r>
+      <w:proofErr w:type="spellEnd"/>
+      <w:r>
+        <w:rPr>
+          <w:rFonts w:ascii="Times New Roman" w:hAnsi="Times New Roman" w:cs="Times New Roman"/>
+          <w:sz w:val="32"/>
+          <w:szCs w:val="32"/>
+        </w:rPr>
+        <w:t xml:space="preserve"> address)</w:t>
+      </w:r>
+    </w:p>
+    <w:p>
+      <w:pPr>
+        <w:pStyle w:val="HTMLPreformatted"/>
+        <w:shd w:val="clear" w:color="auto" w:fill="FFFFFF"/>
+        <w:rPr>
+          <w:rFonts w:ascii="Times New Roman" w:hAnsi="Times New Roman" w:cs="Times New Roman"/>
+          <w:sz w:val="32"/>
+          <w:szCs w:val="32"/>
+        </w:rPr>
+      </w:pPr>
+      <w:r>
+        <w:rPr>
+          <w:rFonts w:ascii="Times New Roman" w:hAnsi="Times New Roman" w:cs="Times New Roman"/>
+          <w:sz w:val="32"/>
+          <w:szCs w:val="32"/>
+        </w:rPr>
+        <w:t xml:space="preserve">RPi Zero W2: Run </w:t>
+      </w:r>
+      <w:r>
+        <w:rPr>
+          <w:rFonts w:ascii="Times New Roman" w:hAnsi="Times New Roman" w:cs="Times New Roman"/>
+          <w:sz w:val="32"/>
+          <w:szCs w:val="32"/>
+        </w:rPr>
+        <w:t xml:space="preserve">rpi_publisher_pct2075.py </w:t>
+      </w:r>
+      <w:r>
+        <w:rPr>
+          <w:rFonts w:ascii="Times New Roman" w:hAnsi="Times New Roman" w:cs="Times New Roman"/>
+          <w:sz w:val="32"/>
+          <w:szCs w:val="32"/>
+        </w:rPr>
+        <w:t xml:space="preserve">(need to change the </w:t>
+      </w:r>
+      <w:proofErr w:type="spellStart"/>
+      <w:r>
+        <w:rPr>
+          <w:rFonts w:ascii="Times New Roman" w:hAnsi="Times New Roman" w:cs="Times New Roman"/>
+          <w:sz w:val="32"/>
+          <w:szCs w:val="32"/>
+        </w:rPr>
+        <w:t>mqtt</w:t>
+      </w:r>
+      <w:proofErr w:type="spellEnd"/>
+      <w:r>
+        <w:rPr>
+          <w:rFonts w:ascii="Times New Roman" w:hAnsi="Times New Roman" w:cs="Times New Roman"/>
+          <w:sz w:val="32"/>
+          <w:szCs w:val="32"/>
+        </w:rPr>
+        <w:t xml:space="preserve"> address)</w:t>
       </w:r>
     </w:p>
     <w:sectPr>
